--- a/How to update website and push to github.docx
+++ b/How to update website and push to github.docx
@@ -38,55 +38,72 @@
       <w:r>
         <w:t>”</w:t>
       </w:r>
+    </w:p>
+    <w:p>
+      <w:r>
+        <w:t>2.</w:t>
+      </w:r>
+      <w:r>
+        <w:tab/>
+        <w:t xml:space="preserve">Commit them: git </w:t>
+      </w:r>
+      <w:proofErr w:type="gramStart"/>
+      <w:r>
+        <w:t>add .</w:t>
+      </w:r>
+      <w:proofErr w:type="gramEnd"/>
+      <w:r>
+        <w:t xml:space="preserve"> &amp;&amp; git commit -m "Description of changes"</w:t>
+      </w:r>
+    </w:p>
+    <w:p>
+      <w:r>
+        <w:t>3.</w:t>
+      </w:r>
+      <w:r>
+        <w:tab/>
+        <w:t>Push to GitHub: git push</w:t>
+      </w:r>
+    </w:p>
+    <w:p>
+      <w:r>
+        <w:t>4.</w:t>
+      </w:r>
+      <w:r>
+        <w:tab/>
+      </w:r>
+      <w:proofErr w:type="spellStart"/>
+      <w:r>
+        <w:t>Netlify</w:t>
+      </w:r>
+      <w:proofErr w:type="spellEnd"/>
+      <w:r>
+        <w:t xml:space="preserve"> will automatically deploy the updates</w:t>
+      </w:r>
+    </w:p>
+    <w:p/>
+    <w:p>
+      <w:r>
+        <w:t>To access the admin panel:</w:t>
+      </w:r>
+    </w:p>
+    <w:p/>
+    <w:p>
+      <w:r>
+        <w:t>Go to /admin/login</w:t>
+      </w:r>
+    </w:p>
+    <w:p>
+      <w:r>
+        <w:t>Log in with your Firebase admin credentials</w:t>
+      </w:r>
+    </w:p>
+    <w:p>
+      <w:r>
+        <w:t>You'll be redirected to the admin dashboard</w:t>
+      </w:r>
       <w:bookmarkStart w:id="0" w:name="_GoBack"/>
       <w:bookmarkEnd w:id="0"/>
-    </w:p>
-    <w:p>
-      <w:r>
-        <w:t>2.</w:t>
-      </w:r>
-      <w:r>
-        <w:tab/>
-        <w:t xml:space="preserve">Commit them: git </w:t>
-      </w:r>
-      <w:proofErr w:type="gramStart"/>
-      <w:r>
-        <w:t>add .</w:t>
-      </w:r>
-      <w:proofErr w:type="gramEnd"/>
-      <w:r>
-        <w:t xml:space="preserve"> &amp;&amp; git commit -m "Description of changes"</w:t>
-      </w:r>
-    </w:p>
-    <w:p>
-      <w:r>
-        <w:t>3.</w:t>
-      </w:r>
-      <w:r>
-        <w:tab/>
-        <w:t>Push to GitHub: git push</w:t>
-      </w:r>
-    </w:p>
-    <w:p>
-      <w:r>
-        <w:t>4.</w:t>
-      </w:r>
-      <w:r>
-        <w:tab/>
-      </w:r>
-      <w:proofErr w:type="spellStart"/>
-      <w:r>
-        <w:t>Netlify</w:t>
-      </w:r>
-      <w:proofErr w:type="spellEnd"/>
-      <w:r>
-        <w:t xml:space="preserve"> will automatically deploy the updates</w:t>
-      </w:r>
-    </w:p>
-    <w:p>
-      <w:r>
-        <w:t>Would you like me to help you set up any specific GitHub-related configurations or explain any part of this process in more detail?</w:t>
-      </w:r>
     </w:p>
     <w:sectPr>
       <w:pgSz w:w="12240" w:h="15840"/>
